--- a/宣传/四通道振动传感器.docx
+++ b/宣传/四通道振动传感器.docx
@@ -225,30 +225,26 @@
           <w:sz w:val="44"/>
           <w:szCs w:val="44"/>
         </w:rPr>
-        <w:t>信号采集卡使用说明</w:t>
-      </w:r>
-    </w:p>
-    <w:p>
-      <w:pPr>
-        <w:jc w:val="center"/>
-        <w:rPr>
-          <w:rFonts w:ascii="Times New Roman" w:hAnsi="Times New Roman"/>
+        <w:t>信号采集</w:t>
+      </w:r>
+      <w:r>
+        <w:rPr>
+          <w:rFonts w:ascii="仿宋" w:eastAsia="仿宋" w:hAnsi="仿宋" w:hint="eastAsia"/>
           <w:b/>
           <w:sz w:val="44"/>
           <w:szCs w:val="44"/>
         </w:rPr>
-      </w:pPr>
-    </w:p>
-    <w:p>
-      <w:pPr>
-        <w:jc w:val="center"/>
-        <w:rPr>
-          <w:rFonts w:ascii="Times New Roman" w:hAnsi="Times New Roman"/>
+        <w:t>仪</w:t>
+      </w:r>
+      <w:r>
+        <w:rPr>
+          <w:rFonts w:ascii="仿宋" w:eastAsia="仿宋" w:hAnsi="仿宋" w:hint="eastAsia"/>
           <w:b/>
           <w:sz w:val="44"/>
           <w:szCs w:val="44"/>
         </w:rPr>
-      </w:pPr>
+        <w:t>说明</w:t>
+      </w:r>
     </w:p>
     <w:p>
       <w:pPr>
@@ -276,20 +272,42 @@
       <w:pPr>
         <w:jc w:val="center"/>
         <w:rPr>
-          <w:rFonts w:ascii="仿宋" w:eastAsia="仿宋" w:hAnsi="仿宋"/>
+          <w:rFonts w:ascii="Times New Roman" w:hAnsi="Times New Roman"/>
           <w:b/>
           <w:sz w:val="44"/>
           <w:szCs w:val="44"/>
         </w:rPr>
       </w:pPr>
-      <w:r>
-        <w:rPr>
-          <w:rFonts w:ascii="仿宋" w:eastAsia="仿宋" w:hAnsi="仿宋"/>
+    </w:p>
+    <w:p>
+      <w:pPr>
+        <w:jc w:val="center"/>
+        <w:rPr>
+          <w:rFonts w:ascii="Times New Roman" w:hAnsi="Times New Roman"/>
           <w:b/>
           <w:sz w:val="44"/>
           <w:szCs w:val="44"/>
         </w:rPr>
-        <w:t>Ver1.0</w:t>
+      </w:pPr>
+    </w:p>
+    <w:p>
+      <w:pPr>
+        <w:jc w:val="center"/>
+        <w:rPr>
+          <w:rFonts w:ascii="仿宋" w:eastAsia="仿宋" w:hAnsi="仿宋"/>
+          <w:b/>
+          <w:sz w:val="44"/>
+          <w:szCs w:val="44"/>
+        </w:rPr>
+      </w:pPr>
+      <w:r>
+        <w:rPr>
+          <w:rFonts w:ascii="仿宋" w:eastAsia="仿宋" w:hAnsi="仿宋"/>
+          <w:b/>
+          <w:sz w:val="44"/>
+          <w:szCs w:val="44"/>
+        </w:rPr>
+        <w:t>Ver1.1</w:t>
       </w:r>
     </w:p>
     <w:p>
@@ -427,7 +445,7 @@
           <w:sz w:val="28"/>
           <w:szCs w:val="28"/>
         </w:rPr>
-        <w:t>Lool</w:t>
+        <w:t>ool</w:t>
       </w:r>
       <w:r>
         <w:rPr>
@@ -472,7 +490,7 @@
           <w:sz w:val="28"/>
           <w:szCs w:val="28"/>
         </w:rPr>
-        <w:t>信号采集卡</w:t>
+        <w:t>振动信号采集仪</w:t>
       </w:r>
     </w:p>
     <w:p>
@@ -557,7 +575,7 @@
           <w:sz w:val="28"/>
           <w:szCs w:val="24"/>
         </w:rPr>
-        <w:t>L</w:t>
+        <w:t>l</w:t>
       </w:r>
       <w:r>
         <w:rPr>
@@ -583,6 +601,50 @@
         </w:rPr>
         <w:t>Inds</w:t>
       </w:r>
+      <w:bookmarkStart w:id="1" w:name="OLE_LINK1"/>
+      <w:bookmarkStart w:id="2" w:name="OLE_LINK2"/>
+      <w:r>
+        <w:rPr>
+          <w:rFonts w:ascii="仿宋" w:eastAsia="仿宋" w:hAnsi="仿宋" w:hint="eastAsia"/>
+          <w:sz w:val="28"/>
+          <w:szCs w:val="24"/>
+        </w:rPr>
+        <w:t>振动信号</w:t>
+      </w:r>
+      <w:bookmarkStart w:id="3" w:name="OLE_LINK5"/>
+      <w:bookmarkStart w:id="4" w:name="OLE_LINK6"/>
+      <w:r>
+        <w:rPr>
+          <w:rFonts w:ascii="仿宋" w:eastAsia="仿宋" w:hAnsi="仿宋" w:hint="eastAsia"/>
+          <w:sz w:val="28"/>
+          <w:szCs w:val="24"/>
+        </w:rPr>
+        <w:t>采</w:t>
+      </w:r>
+      <w:bookmarkStart w:id="5" w:name="OLE_LINK3"/>
+      <w:bookmarkStart w:id="6" w:name="OLE_LINK4"/>
+      <w:r>
+        <w:rPr>
+          <w:rFonts w:ascii="仿宋" w:eastAsia="仿宋" w:hAnsi="仿宋" w:hint="eastAsia"/>
+          <w:sz w:val="28"/>
+          <w:szCs w:val="24"/>
+        </w:rPr>
+        <w:t>集</w:t>
+      </w:r>
+      <w:bookmarkEnd w:id="5"/>
+      <w:bookmarkEnd w:id="6"/>
+      <w:r>
+        <w:rPr>
+          <w:rFonts w:ascii="仿宋" w:eastAsia="仿宋" w:hAnsi="仿宋" w:hint="eastAsia"/>
+          <w:sz w:val="28"/>
+          <w:szCs w:val="24"/>
+        </w:rPr>
+        <w:t>仪</w:t>
+      </w:r>
+      <w:bookmarkEnd w:id="1"/>
+      <w:bookmarkEnd w:id="2"/>
+      <w:bookmarkEnd w:id="3"/>
+      <w:bookmarkEnd w:id="4"/>
       <w:r>
         <w:rPr>
           <w:rFonts w:ascii="仿宋" w:eastAsia="仿宋" w:hAnsi="仿宋" w:hint="eastAsia"/>
@@ -605,7 +667,55 @@
           <w:sz w:val="28"/>
           <w:szCs w:val="24"/>
         </w:rPr>
-        <w:t>类传感器信号采集装置，多台设备间可以组成网络协同运行，具有灵敏度高、低噪声、响应快、组网灵活等优点。内置了传感器所需的恒流激励和信号调理电路，可以不需外部的信号调理器而直接采集</w:t>
+        <w:t>类传感器信号采集装置，多台设备间可以组成网络协同运行，具有灵敏度高、低噪声、响应快、组网灵活等优点。</w:t>
+      </w:r>
+      <w:r>
+        <w:rPr>
+          <w:rFonts w:ascii="仿宋" w:eastAsia="仿宋" w:hAnsi="仿宋" w:hint="eastAsia"/>
+          <w:sz w:val="28"/>
+          <w:szCs w:val="24"/>
+        </w:rPr>
+        <w:t>采</w:t>
+      </w:r>
+      <w:r>
+        <w:rPr>
+          <w:rFonts w:ascii="仿宋" w:eastAsia="仿宋" w:hAnsi="仿宋" w:hint="eastAsia"/>
+          <w:sz w:val="28"/>
+          <w:szCs w:val="24"/>
+        </w:rPr>
+        <w:t>集</w:t>
+      </w:r>
+      <w:r>
+        <w:rPr>
+          <w:rFonts w:ascii="仿宋" w:eastAsia="仿宋" w:hAnsi="仿宋" w:hint="eastAsia"/>
+          <w:sz w:val="28"/>
+          <w:szCs w:val="24"/>
+        </w:rPr>
+        <w:t>仪</w:t>
+      </w:r>
+      <w:r>
+        <w:rPr>
+          <w:rFonts w:ascii="仿宋" w:eastAsia="仿宋" w:hAnsi="仿宋" w:hint="eastAsia"/>
+          <w:sz w:val="28"/>
+          <w:szCs w:val="24"/>
+        </w:rPr>
+        <w:t>内置恒流激励</w:t>
+      </w:r>
+      <w:r>
+        <w:rPr>
+          <w:rFonts w:ascii="仿宋" w:eastAsia="仿宋" w:hAnsi="仿宋" w:hint="eastAsia"/>
+          <w:sz w:val="28"/>
+          <w:szCs w:val="24"/>
+        </w:rPr>
+        <w:t>源</w:t>
+      </w:r>
+      <w:r>
+        <w:rPr>
+          <w:rFonts w:ascii="仿宋" w:eastAsia="仿宋" w:hAnsi="仿宋" w:hint="eastAsia"/>
+          <w:sz w:val="28"/>
+          <w:szCs w:val="24"/>
+        </w:rPr>
+        <w:t>和信号调理电路，可以不需外部的信号调理器而直接采集</w:t>
       </w:r>
       <w:r>
         <w:rPr>
@@ -621,15 +731,15 @@
           <w:sz w:val="28"/>
           <w:szCs w:val="24"/>
         </w:rPr>
-        <w:t>传感器的输出信号，去掉恒流源后也可连接其他电压反馈型传感器。</w:t>
-      </w:r>
-      <w:r>
-        <w:rPr>
-          <w:rFonts w:ascii="仿宋" w:eastAsia="仿宋" w:hAnsi="仿宋"/>
-          <w:sz w:val="28"/>
-          <w:szCs w:val="24"/>
-        </w:rPr>
-        <w:t>L</w:t>
+        <w:t>传感器的信号，去掉恒流源后也可连接其他电压反馈型传感器。</w:t>
+      </w:r>
+      <w:r>
+        <w:rPr>
+          <w:rFonts w:ascii="仿宋" w:eastAsia="仿宋" w:hAnsi="仿宋"/>
+          <w:sz w:val="28"/>
+          <w:szCs w:val="24"/>
+        </w:rPr>
+        <w:t>l</w:t>
       </w:r>
       <w:r>
         <w:rPr>
@@ -661,7 +771,15 @@
           <w:sz w:val="28"/>
           <w:szCs w:val="24"/>
         </w:rPr>
-        <w:t>具有四路大量程、高采样率、低噪声的高性能同步信号采集通道，内置</w:t>
+        <w:t>振动信号采仪</w:t>
+      </w:r>
+      <w:r>
+        <w:rPr>
+          <w:rFonts w:ascii="仿宋" w:eastAsia="仿宋" w:hAnsi="仿宋" w:hint="eastAsia"/>
+          <w:sz w:val="28"/>
+          <w:szCs w:val="24"/>
+        </w:rPr>
+        <w:t>具有四路高采样率、低噪声的高性能同步信号采集通道，内置</w:t>
       </w:r>
       <w:r>
         <w:rPr>
@@ -741,7 +859,15 @@
           <w:sz w:val="28"/>
           <w:szCs w:val="24"/>
         </w:rPr>
-        <w:t>芯片，通过</w:t>
+        <w:t>芯片，</w:t>
+      </w:r>
+      <w:r>
+        <w:rPr>
+          <w:rFonts w:ascii="仿宋" w:eastAsia="仿宋" w:hAnsi="仿宋" w:hint="eastAsia"/>
+          <w:sz w:val="28"/>
+          <w:szCs w:val="24"/>
+        </w:rPr>
+        <w:t>具有</w:t>
       </w:r>
       <w:r>
         <w:rPr>
@@ -757,15 +883,31 @@
           <w:sz w:val="28"/>
           <w:szCs w:val="24"/>
         </w:rPr>
-        <w:t>的过采样方式来极大的降低噪声，在</w:t>
-      </w:r>
-      <w:r>
-        <w:rPr>
-          <w:rFonts w:ascii="仿宋" w:eastAsia="仿宋" w:hAnsi="仿宋"/>
-          <w:sz w:val="28"/>
-          <w:szCs w:val="24"/>
-        </w:rPr>
-        <w:t>94Ksps</w:t>
+        <w:t>的过采样速率，</w:t>
+      </w:r>
+      <w:r>
+        <w:rPr>
+          <w:rFonts w:ascii="仿宋" w:eastAsia="仿宋" w:hAnsi="仿宋" w:hint="eastAsia"/>
+          <w:sz w:val="28"/>
+          <w:szCs w:val="24"/>
+        </w:rPr>
+        <w:t>极大的降低噪声，在</w:t>
+      </w:r>
+      <w:r>
+        <w:rPr>
+          <w:rFonts w:ascii="仿宋" w:eastAsia="仿宋" w:hAnsi="仿宋"/>
+          <w:sz w:val="28"/>
+          <w:szCs w:val="24"/>
+        </w:rPr>
+        <w:t>94K</w:t>
+      </w:r>
+      <w:r>
+        <w:rPr>
+          <w:rFonts w:ascii="仿宋" w:eastAsia="仿宋" w:hAnsi="仿宋"/>
+          <w:sz w:val="28"/>
+          <w:szCs w:val="24"/>
+        </w:rPr>
+        <w:t>SPS</w:t>
       </w:r>
       <w:r>
         <w:rPr>
@@ -781,55 +923,79 @@
           <w:sz w:val="28"/>
           <w:szCs w:val="24"/>
         </w:rPr>
-        <w:t>0.0003V</w:t>
-      </w:r>
-      <w:r>
-        <w:rPr>
-          <w:rFonts w:ascii="仿宋" w:eastAsia="仿宋" w:hAnsi="仿宋" w:hint="eastAsia"/>
-          <w:sz w:val="28"/>
-          <w:szCs w:val="24"/>
-        </w:rPr>
-        <w:t>。多通道、高采样率、低噪声、同步采样和灵活组网使</w:t>
-      </w:r>
-      <w:r>
-        <w:rPr>
-          <w:rFonts w:ascii="仿宋" w:eastAsia="仿宋" w:hAnsi="仿宋"/>
-          <w:sz w:val="28"/>
-          <w:szCs w:val="24"/>
-        </w:rPr>
-        <w:t>L</w:t>
-      </w:r>
-      <w:r>
-        <w:rPr>
-          <w:rFonts w:ascii="仿宋" w:eastAsia="仿宋" w:hAnsi="仿宋"/>
-          <w:sz w:val="28"/>
-          <w:szCs w:val="24"/>
-        </w:rPr>
-        <w:t>ool</w:t>
-      </w:r>
-      <w:r>
-        <w:rPr>
-          <w:rFonts w:ascii="仿宋" w:eastAsia="仿宋" w:hAnsi="仿宋" w:hint="eastAsia"/>
-          <w:sz w:val="28"/>
-          <w:szCs w:val="24"/>
-        </w:rPr>
-        <w:t>·</w:t>
-      </w:r>
-      <w:r>
-        <w:rPr>
-          <w:rFonts w:ascii="仿宋" w:eastAsia="仿宋" w:hAnsi="仿宋"/>
-          <w:sz w:val="28"/>
-          <w:szCs w:val="24"/>
-        </w:rPr>
-        <w:t>Inds</w:t>
-      </w:r>
-      <w:r>
-        <w:rPr>
-          <w:rFonts w:ascii="仿宋" w:eastAsia="仿宋" w:hAnsi="仿宋" w:hint="eastAsia"/>
-          <w:sz w:val="28"/>
-          <w:szCs w:val="24"/>
-        </w:rPr>
-        <w:t>能够满足工业生产、科研等高端信号采集的工作需要。</w:t>
+        <w:t>0.</w:t>
+      </w:r>
+      <w:r>
+        <w:rPr>
+          <w:rFonts w:ascii="仿宋" w:eastAsia="仿宋" w:hAnsi="仿宋"/>
+          <w:sz w:val="28"/>
+          <w:szCs w:val="24"/>
+        </w:rPr>
+        <w:t>3</w:t>
+      </w:r>
+      <w:r>
+        <w:rPr>
+          <w:rFonts w:ascii="仿宋" w:eastAsia="仿宋" w:hAnsi="仿宋"/>
+          <w:sz w:val="28"/>
+          <w:szCs w:val="24"/>
+        </w:rPr>
+        <w:t>m</w:t>
+      </w:r>
+      <w:r>
+        <w:rPr>
+          <w:rFonts w:ascii="仿宋" w:eastAsia="仿宋" w:hAnsi="仿宋"/>
+          <w:sz w:val="28"/>
+          <w:szCs w:val="24"/>
+        </w:rPr>
+        <w:t>V</w:t>
+      </w:r>
+      <w:r>
+        <w:rPr>
+          <w:rFonts w:ascii="仿宋" w:eastAsia="仿宋" w:hAnsi="仿宋" w:hint="eastAsia"/>
+          <w:sz w:val="28"/>
+          <w:szCs w:val="24"/>
+        </w:rPr>
+        <w:t>。多通道、高采样率、低噪声、同步采样和灵活组网</w:t>
+      </w:r>
+      <w:r>
+        <w:rPr>
+          <w:rFonts w:ascii="仿宋" w:eastAsia="仿宋" w:hAnsi="仿宋" w:hint="eastAsia"/>
+          <w:sz w:val="28"/>
+          <w:szCs w:val="24"/>
+        </w:rPr>
+        <w:t>，</w:t>
+      </w:r>
+      <w:r>
+        <w:rPr>
+          <w:rFonts w:ascii="仿宋" w:eastAsia="仿宋" w:hAnsi="仿宋" w:hint="eastAsia"/>
+          <w:sz w:val="28"/>
+          <w:szCs w:val="24"/>
+        </w:rPr>
+        <w:t>使</w:t>
+      </w:r>
+      <w:r>
+        <w:rPr>
+          <w:rFonts w:ascii="仿宋" w:eastAsia="仿宋" w:hAnsi="仿宋" w:hint="eastAsia"/>
+          <w:sz w:val="28"/>
+          <w:szCs w:val="24"/>
+        </w:rPr>
+        <w:t>他</w:t>
+      </w:r>
+      <w:r>
+        <w:rPr>
+          <w:rFonts w:ascii="仿宋" w:eastAsia="仿宋" w:hAnsi="仿宋" w:hint="eastAsia"/>
+          <w:sz w:val="28"/>
+          <w:szCs w:val="24"/>
+        </w:rPr>
+        <w:t>能够</w:t>
+      </w:r>
+      <w:r>
+        <w:rPr>
+          <w:rFonts w:ascii="仿宋" w:eastAsia="仿宋" w:hAnsi="仿宋" w:hint="eastAsia"/>
+          <w:sz w:val="28"/>
+          <w:szCs w:val="24"/>
+        </w:rPr>
+        <w:t>灵活应对各种采集需求。</w:t>
       </w:r>
     </w:p>
     <w:p>
@@ -837,18 +1003,86 @@
         <w:spacing w:line="360" w:lineRule="auto"/>
         <w:ind w:firstLineChars="200" w:firstLine="31680"/>
         <w:rPr>
+          <w:rFonts w:ascii="仿宋" w:eastAsia="仿宋" w:hAnsi="仿宋"/>
+          <w:sz w:val="28"/>
+          <w:szCs w:val="24"/>
+        </w:rPr>
+      </w:pPr>
+      <w:r>
+        <w:rPr>
+          <w:rFonts w:ascii="仿宋" w:eastAsia="仿宋" w:hAnsi="仿宋"/>
+          <w:sz w:val="28"/>
+          <w:szCs w:val="24"/>
+        </w:rPr>
+        <w:t>l</w:t>
+      </w:r>
+      <w:r>
+        <w:rPr>
+          <w:rFonts w:ascii="仿宋" w:eastAsia="仿宋" w:hAnsi="仿宋"/>
+          <w:sz w:val="28"/>
+          <w:szCs w:val="24"/>
+        </w:rPr>
+        <w:t>ool</w:t>
+      </w:r>
+      <w:r>
+        <w:rPr>
+          <w:rFonts w:ascii="仿宋" w:eastAsia="仿宋" w:hAnsi="仿宋" w:hint="eastAsia"/>
+          <w:sz w:val="28"/>
+          <w:szCs w:val="24"/>
+        </w:rPr>
+        <w:t>·</w:t>
+      </w:r>
+      <w:r>
+        <w:rPr>
+          <w:rFonts w:ascii="仿宋" w:eastAsia="仿宋" w:hAnsi="仿宋"/>
+          <w:sz w:val="28"/>
+          <w:szCs w:val="24"/>
+        </w:rPr>
+        <w:t>Inds</w:t>
+      </w:r>
+      <w:r>
+        <w:rPr>
+          <w:rFonts w:ascii="仿宋" w:eastAsia="仿宋" w:hAnsi="仿宋" w:hint="eastAsia"/>
+          <w:sz w:val="28"/>
+          <w:szCs w:val="24"/>
+        </w:rPr>
+        <w:t>振动信号采集仪的每个输入通道都配有</w:t>
+      </w:r>
+      <w:r>
+        <w:rPr>
+          <w:rFonts w:ascii="仿宋" w:eastAsia="仿宋" w:hAnsi="仿宋"/>
+          <w:sz w:val="28"/>
+          <w:szCs w:val="24"/>
+        </w:rPr>
+        <w:t>TVS</w:t>
+      </w:r>
+      <w:r>
+        <w:rPr>
+          <w:rFonts w:ascii="仿宋" w:eastAsia="仿宋" w:hAnsi="仿宋" w:hint="eastAsia"/>
+          <w:sz w:val="28"/>
+          <w:szCs w:val="24"/>
+        </w:rPr>
+        <w:t>过压保护，防止工业环境中的强电磁干扰损坏仪器。同时，仪器具有电源接头的防火花处理电路，消除仪器拔插电源时产生的火花，避免在易燃环境中使用仪器的风险。</w:t>
+      </w:r>
+    </w:p>
+    <w:p>
+      <w:pPr>
+        <w:spacing w:line="360" w:lineRule="auto"/>
+        <w:ind w:firstLineChars="200" w:firstLine="31680"/>
+        <w:rPr>
           <w:rFonts w:ascii="Times New Roman" w:hAnsi="Times New Roman"/>
           <w:sz w:val="24"/>
           <w:szCs w:val="24"/>
         </w:rPr>
       </w:pPr>
-      <w:r>
-        <w:rPr>
-          <w:rFonts w:ascii="仿宋" w:eastAsia="仿宋" w:hAnsi="仿宋"/>
-          <w:sz w:val="28"/>
-          <w:szCs w:val="24"/>
-        </w:rPr>
-        <w:t>L</w:t>
+      <w:bookmarkStart w:id="7" w:name="OLE_LINK7"/>
+      <w:r>
+        <w:rPr>
+          <w:rFonts w:ascii="仿宋" w:eastAsia="仿宋" w:hAnsi="仿宋"/>
+          <w:sz w:val="28"/>
+          <w:szCs w:val="24"/>
+        </w:rPr>
+        <w:t>l</w:t>
       </w:r>
       <w:r>
         <w:rPr>
@@ -880,6 +1114,15 @@
           <w:sz w:val="28"/>
           <w:szCs w:val="24"/>
         </w:rPr>
+        <w:t>振动信号采集仪</w:t>
+      </w:r>
+      <w:bookmarkEnd w:id="7"/>
+      <w:r>
+        <w:rPr>
+          <w:rFonts w:ascii="仿宋" w:eastAsia="仿宋" w:hAnsi="仿宋" w:hint="eastAsia"/>
+          <w:sz w:val="28"/>
+          <w:szCs w:val="24"/>
+        </w:rPr>
         <w:t>采用</w:t>
       </w:r>
       <w:r>
@@ -896,7 +1139,23 @@
           <w:sz w:val="28"/>
           <w:szCs w:val="24"/>
         </w:rPr>
-        <w:t>以太网接口传输数据，建立传感器网络，支持通过</w:t>
+        <w:t>以太网接口传输数据，建立传感器网络，</w:t>
+      </w:r>
+      <w:r>
+        <w:rPr>
+          <w:rFonts w:ascii="仿宋" w:eastAsia="仿宋" w:hAnsi="仿宋" w:hint="eastAsia"/>
+          <w:sz w:val="28"/>
+          <w:szCs w:val="24"/>
+        </w:rPr>
+        <w:t>以便大规模传感器接入，在同一台电脑上，可以监测所有振动测点的数据。</w:t>
+      </w:r>
+      <w:r>
+        <w:rPr>
+          <w:rFonts w:ascii="仿宋" w:eastAsia="仿宋" w:hAnsi="仿宋" w:hint="eastAsia"/>
+          <w:sz w:val="28"/>
+          <w:szCs w:val="24"/>
+        </w:rPr>
+        <w:t>支持通过</w:t>
       </w:r>
       <w:r>
         <w:rPr>
@@ -912,7 +1171,15 @@
           <w:sz w:val="28"/>
           <w:szCs w:val="24"/>
         </w:rPr>
-        <w:t>技术实现数据的远程访问。</w:t>
+        <w:t>技术实现数据的远程访问</w:t>
+      </w:r>
+      <w:r>
+        <w:rPr>
+          <w:rFonts w:ascii="仿宋" w:eastAsia="仿宋" w:hAnsi="仿宋" w:hint="eastAsia"/>
+          <w:sz w:val="28"/>
+          <w:szCs w:val="24"/>
+        </w:rPr>
+        <w:t>，数据分析人员可以在任何有网络覆盖的地方获取数据。</w:t>
       </w:r>
     </w:p>
     <w:p>
@@ -931,7 +1198,15 @@
           <w:sz w:val="28"/>
           <w:szCs w:val="24"/>
         </w:rPr>
-        <w:t>Lool</w:t>
+        <w:t>l</w:t>
+      </w:r>
+      <w:r>
+        <w:rPr>
+          <w:rFonts w:ascii="仿宋" w:eastAsia="仿宋" w:hAnsi="仿宋"/>
+          <w:sz w:val="28"/>
+          <w:szCs w:val="24"/>
+        </w:rPr>
+        <w:t>ool</w:t>
       </w:r>
       <w:r>
         <w:rPr>
@@ -955,7 +1230,47 @@
           <w:sz w:val="28"/>
           <w:szCs w:val="24"/>
         </w:rPr>
-        <w:t>具有配套实时处理软件，实时计算信号的频谱特征、方差、均方根、峭度、峰值指标、脉冲指标等信息，同时留有跨平台通用的动态链接库作为驱动函数接口，留给用户进行二次开发。</w:t>
+        <w:t>振动信号采集仪</w:t>
+      </w:r>
+      <w:r>
+        <w:rPr>
+          <w:rFonts w:ascii="仿宋" w:eastAsia="仿宋" w:hAnsi="仿宋" w:hint="eastAsia"/>
+          <w:sz w:val="28"/>
+          <w:szCs w:val="24"/>
+        </w:rPr>
+        <w:t>具有配套实时处理软件，</w:t>
+      </w:r>
+      <w:r>
+        <w:rPr>
+          <w:rFonts w:ascii="仿宋" w:eastAsia="仿宋" w:hAnsi="仿宋" w:hint="eastAsia"/>
+          <w:sz w:val="28"/>
+          <w:szCs w:val="24"/>
+        </w:rPr>
+        <w:t>实时显示振动波形并保存到电脑硬盘中，以备分析计算使用。软件能</w:t>
+      </w:r>
+      <w:r>
+        <w:rPr>
+          <w:rFonts w:ascii="仿宋" w:eastAsia="仿宋" w:hAnsi="仿宋" w:hint="eastAsia"/>
+          <w:sz w:val="28"/>
+          <w:szCs w:val="24"/>
+        </w:rPr>
+        <w:t>实时计</w:t>
+      </w:r>
+      <w:r>
+        <w:rPr>
+          <w:rFonts w:ascii="仿宋" w:eastAsia="仿宋" w:hAnsi="仿宋" w:hint="eastAsia"/>
+          <w:sz w:val="28"/>
+          <w:szCs w:val="24"/>
+        </w:rPr>
+        <w:t>算信号的频谱特征、方差、均方根、峭度、峰值指标、脉冲指标等信息，这些特征参数反映了被测物的运行状态，在特征参数超出了阈值时，说明有潜在故障发生，此时软件会进行报警，提醒用户处理潜在故障。</w:t>
+      </w:r>
+      <w:r>
+        <w:rPr>
+          <w:rFonts w:ascii="仿宋" w:eastAsia="仿宋" w:hAnsi="仿宋" w:hint="eastAsia"/>
+          <w:sz w:val="28"/>
+          <w:szCs w:val="24"/>
+        </w:rPr>
+        <w:t>同时留有跨平台通用的动态链接库作为驱动函数接口，留给用户进行二次开发。</w:t>
       </w:r>
     </w:p>
     <w:p>
@@ -1127,11 +1442,59 @@
       </w:pPr>
       <w:r>
         <w:rPr>
-          <w:rFonts w:ascii="仿宋" w:eastAsia="仿宋" w:hAnsi="仿宋" w:hint="eastAsia"/>
-          <w:sz w:val="28"/>
-          <w:szCs w:val="24"/>
-        </w:rPr>
-        <w:t>交流输入</w:t>
+          <w:rFonts w:ascii="仿宋" w:eastAsia="仿宋" w:hAnsi="仿宋"/>
+          <w:sz w:val="28"/>
+          <w:szCs w:val="24"/>
+        </w:rPr>
+        <w:t>TVS</w:t>
+      </w:r>
+      <w:r>
+        <w:rPr>
+          <w:rFonts w:ascii="仿宋" w:eastAsia="仿宋" w:hAnsi="仿宋" w:hint="eastAsia"/>
+          <w:sz w:val="28"/>
+          <w:szCs w:val="24"/>
+        </w:rPr>
+        <w:t>过压</w:t>
+      </w:r>
+      <w:r>
+        <w:rPr>
+          <w:rFonts w:ascii="仿宋" w:eastAsia="仿宋" w:hAnsi="仿宋" w:hint="eastAsia"/>
+          <w:sz w:val="28"/>
+          <w:szCs w:val="24"/>
+        </w:rPr>
+        <w:t>输入</w:t>
+      </w:r>
+      <w:r>
+        <w:rPr>
+          <w:rFonts w:ascii="仿宋" w:eastAsia="仿宋" w:hAnsi="仿宋" w:hint="eastAsia"/>
+          <w:sz w:val="28"/>
+          <w:szCs w:val="24"/>
+        </w:rPr>
+        <w:t>保护</w:t>
+      </w:r>
+    </w:p>
+    <w:p>
+      <w:pPr>
+        <w:pStyle w:val="ListParagraph"/>
+        <w:numPr>
+          <w:ilvl w:val="0"/>
+          <w:numId w:val="2"/>
+        </w:numPr>
+        <w:spacing w:line="360" w:lineRule="auto"/>
+        <w:ind w:firstLineChars="0"/>
+        <w:rPr>
+          <w:rFonts w:ascii="仿宋" w:eastAsia="仿宋" w:hAnsi="仿宋"/>
+          <w:sz w:val="28"/>
+          <w:szCs w:val="24"/>
+        </w:rPr>
+      </w:pPr>
+      <w:r>
+        <w:rPr>
+          <w:rFonts w:ascii="仿宋" w:eastAsia="仿宋" w:hAnsi="仿宋" w:hint="eastAsia"/>
+          <w:sz w:val="28"/>
+          <w:szCs w:val="24"/>
+        </w:rPr>
+        <w:t>电源端口防火花保护</w:t>
       </w:r>
     </w:p>
     <w:p>
@@ -1238,7 +1601,7 @@
           <w:sz w:val="28"/>
           <w:szCs w:val="28"/>
         </w:rPr>
-        <w:t>采样频率</w:t>
+        <w:t>采样</w:t>
       </w:r>
     </w:p>
     <w:p>
@@ -1269,7 +1632,15 @@
           <w:sz w:val="28"/>
           <w:szCs w:val="24"/>
         </w:rPr>
-        <w:t>94Ksps</w:t>
+        <w:t>94K</w:t>
+      </w:r>
+      <w:r>
+        <w:rPr>
+          <w:rFonts w:ascii="仿宋" w:eastAsia="仿宋" w:hAnsi="仿宋"/>
+          <w:sz w:val="28"/>
+          <w:szCs w:val="24"/>
+        </w:rPr>
+        <w:t>SPS</w:t>
       </w:r>
       <w:r>
         <w:rPr>
@@ -1278,35 +1649,6 @@
           <w:szCs w:val="24"/>
         </w:rPr>
         <w:t>，实际采样频率可通过软件设定</w:t>
-      </w:r>
-    </w:p>
-    <w:p>
-      <w:pPr>
-        <w:ind w:left="720"/>
-        <w:rPr>
-          <w:rFonts w:ascii="仿宋" w:eastAsia="仿宋" w:hAnsi="仿宋"/>
-          <w:b/>
-          <w:sz w:val="28"/>
-          <w:szCs w:val="28"/>
-        </w:rPr>
-      </w:pPr>
-      <w:r>
-        <w:rPr>
-          <w:rFonts w:ascii="仿宋" w:eastAsia="仿宋" w:hAnsi="仿宋"/>
-          <w:b/>
-          <w:sz w:val="28"/>
-          <w:szCs w:val="28"/>
-        </w:rPr>
-        <w:t>2.4 IEPE</w:t>
-      </w:r>
-      <w:r>
-        <w:rPr>
-          <w:rFonts w:ascii="仿宋" w:eastAsia="仿宋" w:hAnsi="仿宋" w:hint="eastAsia"/>
-          <w:b/>
-          <w:sz w:val="28"/>
-          <w:szCs w:val="28"/>
-        </w:rPr>
-        <w:t>调理</w:t>
       </w:r>
     </w:p>
     <w:p>
@@ -1319,26 +1661,25 @@
         <w:ind w:firstLineChars="0"/>
         <w:rPr>
           <w:rFonts w:ascii="仿宋" w:eastAsia="仿宋" w:hAnsi="仿宋"/>
-          <w:b/>
-          <w:sz w:val="28"/>
-          <w:szCs w:val="24"/>
-        </w:rPr>
-      </w:pPr>
-      <w:r>
-        <w:rPr>
-          <w:rFonts w:ascii="仿宋" w:eastAsia="仿宋" w:hAnsi="仿宋" w:hint="eastAsia"/>
-          <w:sz w:val="28"/>
-          <w:szCs w:val="24"/>
-        </w:rPr>
-        <w:t>输出电流：恒定</w:t>
-      </w:r>
-      <w:r>
-        <w:rPr>
-          <w:rFonts w:ascii="仿宋" w:eastAsia="仿宋" w:hAnsi="仿宋"/>
-          <w:sz w:val="28"/>
-          <w:szCs w:val="24"/>
-        </w:rPr>
-        <w:t>4 mA</w:t>
+          <w:sz w:val="24"/>
+          <w:szCs w:val="24"/>
+        </w:rPr>
+      </w:pPr>
+      <w:r>
+        <w:rPr>
+          <w:rFonts w:ascii="仿宋" w:eastAsia="仿宋" w:hAnsi="仿宋" w:hint="eastAsia"/>
+          <w:sz w:val="28"/>
+          <w:szCs w:val="24"/>
+        </w:rPr>
+        <w:t>采样精度</w:t>
+      </w:r>
+      <w:r>
+        <w:rPr>
+          <w:rFonts w:ascii="仿宋" w:eastAsia="仿宋" w:hAnsi="仿宋"/>
+          <w:sz w:val="28"/>
+          <w:szCs w:val="24"/>
+        </w:rPr>
+        <w:t>16bit</w:t>
       </w:r>
     </w:p>
     <w:p>
@@ -1351,7 +1692,129 @@
         <w:ind w:firstLineChars="0"/>
         <w:rPr>
           <w:rFonts w:ascii="仿宋" w:eastAsia="仿宋" w:hAnsi="仿宋"/>
-          <w:b/>
+          <w:sz w:val="24"/>
+          <w:szCs w:val="24"/>
+        </w:rPr>
+      </w:pPr>
+      <w:r>
+        <w:rPr>
+          <w:rFonts w:ascii="仿宋" w:eastAsia="仿宋" w:hAnsi="仿宋" w:hint="eastAsia"/>
+          <w:sz w:val="28"/>
+          <w:szCs w:val="24"/>
+        </w:rPr>
+        <w:t>静态噪声</w:t>
+      </w:r>
+      <w:r>
+        <w:rPr>
+          <w:rFonts w:ascii="仿宋" w:eastAsia="仿宋" w:hAnsi="仿宋"/>
+          <w:sz w:val="28"/>
+          <w:szCs w:val="24"/>
+        </w:rPr>
+        <w:t>0.3mV</w:t>
+      </w:r>
+    </w:p>
+    <w:p>
+      <w:pPr>
+        <w:pStyle w:val="ListParagraph"/>
+        <w:numPr>
+          <w:ilvl w:val="0"/>
+          <w:numId w:val="3"/>
+        </w:numPr>
+        <w:ind w:firstLineChars="0"/>
+        <w:rPr>
+          <w:rFonts w:ascii="仿宋" w:eastAsia="仿宋" w:hAnsi="仿宋"/>
+          <w:sz w:val="24"/>
+          <w:szCs w:val="24"/>
+        </w:rPr>
+      </w:pPr>
+      <w:r>
+        <w:rPr>
+          <w:rFonts w:ascii="仿宋" w:eastAsia="仿宋" w:hAnsi="仿宋" w:hint="eastAsia"/>
+          <w:sz w:val="28"/>
+          <w:szCs w:val="24"/>
+        </w:rPr>
+        <w:t>同步精度</w:t>
+      </w:r>
+      <w:r>
+        <w:rPr>
+          <w:rFonts w:ascii="仿宋" w:eastAsia="仿宋" w:hAnsi="仿宋"/>
+          <w:sz w:val="28"/>
+          <w:szCs w:val="24"/>
+        </w:rPr>
+        <w:t>360nS</w:t>
+      </w:r>
+    </w:p>
+    <w:p>
+      <w:pPr>
+        <w:ind w:left="720"/>
+        <w:rPr>
+          <w:rFonts w:ascii="仿宋" w:eastAsia="仿宋" w:hAnsi="仿宋"/>
+          <w:b/>
+          <w:sz w:val="28"/>
+          <w:szCs w:val="28"/>
+        </w:rPr>
+      </w:pPr>
+      <w:r>
+        <w:rPr>
+          <w:rFonts w:ascii="仿宋" w:eastAsia="仿宋" w:hAnsi="仿宋"/>
+          <w:b/>
+          <w:sz w:val="28"/>
+          <w:szCs w:val="28"/>
+        </w:rPr>
+        <w:t>2.4 IEPE</w:t>
+      </w:r>
+      <w:r>
+        <w:rPr>
+          <w:rFonts w:ascii="仿宋" w:eastAsia="仿宋" w:hAnsi="仿宋" w:hint="eastAsia"/>
+          <w:b/>
+          <w:sz w:val="28"/>
+          <w:szCs w:val="28"/>
+        </w:rPr>
+        <w:t>调理</w:t>
+      </w:r>
+    </w:p>
+    <w:p>
+      <w:pPr>
+        <w:pStyle w:val="ListParagraph"/>
+        <w:numPr>
+          <w:ilvl w:val="0"/>
+          <w:numId w:val="3"/>
+        </w:numPr>
+        <w:ind w:firstLineChars="0"/>
+        <w:rPr>
+          <w:rFonts w:ascii="仿宋" w:eastAsia="仿宋" w:hAnsi="仿宋"/>
+          <w:b/>
+          <w:sz w:val="28"/>
+          <w:szCs w:val="24"/>
+        </w:rPr>
+      </w:pPr>
+      <w:r>
+        <w:rPr>
+          <w:rFonts w:ascii="仿宋" w:eastAsia="仿宋" w:hAnsi="仿宋" w:hint="eastAsia"/>
+          <w:sz w:val="28"/>
+          <w:szCs w:val="24"/>
+        </w:rPr>
+        <w:t>输出电流：恒定</w:t>
+      </w:r>
+      <w:r>
+        <w:rPr>
+          <w:rFonts w:ascii="仿宋" w:eastAsia="仿宋" w:hAnsi="仿宋"/>
+          <w:sz w:val="28"/>
+          <w:szCs w:val="24"/>
+        </w:rPr>
+        <w:t>4 mA</w:t>
+      </w:r>
+    </w:p>
+    <w:p>
+      <w:pPr>
+        <w:pStyle w:val="ListParagraph"/>
+        <w:numPr>
+          <w:ilvl w:val="0"/>
+          <w:numId w:val="3"/>
+        </w:numPr>
+        <w:ind w:firstLineChars="0"/>
+        <w:rPr>
+          <w:rFonts w:ascii="仿宋" w:eastAsia="仿宋" w:hAnsi="仿宋"/>
           <w:sz w:val="28"/>
           <w:szCs w:val="24"/>
         </w:rPr>
@@ -1372,17 +1835,6 @@
         </w:rPr>
         <w:t>18-24V</w:t>
       </w:r>
-    </w:p>
-    <w:p>
-      <w:pPr>
-        <w:ind w:left="720"/>
-        <w:rPr>
-          <w:rFonts w:ascii="仿宋" w:eastAsia="仿宋" w:hAnsi="仿宋"/>
-          <w:b/>
-          <w:sz w:val="28"/>
-          <w:szCs w:val="28"/>
-        </w:rPr>
-      </w:pPr>
     </w:p>
     <w:p>
       <w:pPr>
@@ -1719,30 +2171,20 @@
     </w:p>
     <w:p>
       <w:pPr>
-        <w:ind w:firstLineChars="200" w:firstLine="31680"/>
-        <w:rPr>
-          <w:rFonts w:ascii="仿宋" w:eastAsia="仿宋" w:hAnsi="仿宋"/>
-          <w:b/>
-          <w:sz w:val="32"/>
-          <w:szCs w:val="28"/>
-        </w:rPr>
-      </w:pPr>
-      <w:r>
-        <w:rPr>
-          <w:rFonts w:ascii="仿宋" w:eastAsia="仿宋" w:hAnsi="仿宋" w:hint="eastAsia"/>
-          <w:b/>
-          <w:sz w:val="32"/>
-          <w:szCs w:val="28"/>
+        <w:ind w:firstLineChars="250" w:firstLine="31680"/>
+        <w:rPr>
+          <w:rFonts w:ascii="仿宋" w:eastAsia="仿宋" w:hAnsi="仿宋"/>
+          <w:sz w:val="28"/>
+          <w:szCs w:val="24"/>
+        </w:rPr>
+      </w:pPr>
+      <w:r>
+        <w:rPr>
+          <w:rFonts w:ascii="仿宋" w:eastAsia="仿宋" w:hAnsi="仿宋" w:hint="eastAsia"/>
+          <w:sz w:val="28"/>
+          <w:szCs w:val="24"/>
         </w:rPr>
         <w:t>保修一年</w:t>
-      </w:r>
-      <w:r>
-        <w:rPr>
-          <w:rFonts w:ascii="仿宋" w:eastAsia="仿宋" w:hAnsi="仿宋" w:hint="eastAsia"/>
-          <w:sz w:val="32"/>
-          <w:szCs w:val="28"/>
-        </w:rPr>
-        <w:t>（郑重承诺：只换不修）</w:t>
       </w:r>
     </w:p>
     <w:p>
@@ -1772,7 +2214,7 @@
           <w:sz w:val="32"/>
           <w:szCs w:val="32"/>
         </w:rPr>
-        <w:t>五、实时软件介绍</w:t>
+        <w:t>五、软件演示</w:t>
       </w:r>
     </w:p>
     <w:p>
@@ -1852,7 +2294,7 @@
           <w:noProof/>
         </w:rPr>
         <w:pict>
-          <v:shape id="_x0000_i1027" type="#_x0000_t75" style="width:412.5pt;height:283.5pt">
+          <v:shape id="_x0000_i1027" type="#_x0000_t75" style="width:412.5pt;height:267.75pt">
             <v:imagedata r:id="rId12" o:title="" cropbottom="1954f"/>
           </v:shape>
         </w:pict>
@@ -2872,6 +3314,7 @@
     <w:locked/>
     <w:rsid w:val="000F2C5F"/>
     <w:rPr>
+      <w:rFonts w:cs="Times New Roman"/>
       <w:sz w:val="18"/>
     </w:rPr>
   </w:style>
@@ -2915,6 +3358,7 @@
     <w:semiHidden/>
     <w:rsid w:val="00483C85"/>
     <w:rPr>
+      <w:rFonts w:cs="Times New Roman"/>
       <w:color w:val="808080"/>
     </w:rPr>
   </w:style>
@@ -2949,6 +3393,7 @@
     <w:locked/>
     <w:rsid w:val="00D81E88"/>
     <w:rPr>
+      <w:rFonts w:cs="Times New Roman"/>
       <w:sz w:val="18"/>
     </w:rPr>
   </w:style>
@@ -2980,6 +3425,7 @@
     <w:locked/>
     <w:rsid w:val="00D81E88"/>
     <w:rPr>
+      <w:rFonts w:cs="Times New Roman"/>
       <w:sz w:val="18"/>
     </w:rPr>
   </w:style>
